--- a/res/Dijkstra Algorithmus.docx
+++ b/res/Dijkstra Algorithmus.docx
@@ -10,101 +10,106 @@
         <w:t>Dijkstra Algorithmus</w:t>
       </w:r>
     </w:p>
-    <w:p/>
-    <w:p>
-      <w:pPr>
-        <w:rPr>
-          <w:sz w:val="26"/>
-          <w:szCs w:val="26"/>
-        </w:rPr>
-      </w:pPr>
-      <w:r>
-        <w:rPr>
-          <w:sz w:val="26"/>
-          <w:szCs w:val="26"/>
+    <w:p>
+      <w:pPr>
+        <w:rPr>
+          <w:sz w:val="28"/>
+          <w:szCs w:val="28"/>
+        </w:rPr>
+      </w:pPr>
+    </w:p>
+    <w:p>
+      <w:pPr>
+        <w:rPr>
+          <w:sz w:val="28"/>
+          <w:szCs w:val="28"/>
+        </w:rPr>
+      </w:pPr>
+      <w:r>
+        <w:rPr>
+          <w:sz w:val="28"/>
+          <w:szCs w:val="28"/>
         </w:rPr>
         <w:t xml:space="preserve">Der Dijkstra Algorithmus ist ein </w:t>
       </w:r>
       <w:proofErr w:type="spellStart"/>
       <w:r>
         <w:rPr>
-          <w:sz w:val="26"/>
-          <w:szCs w:val="26"/>
+          <w:sz w:val="28"/>
+          <w:szCs w:val="28"/>
         </w:rPr>
         <w:t>Greedy</w:t>
       </w:r>
       <w:proofErr w:type="spellEnd"/>
       <w:r>
         <w:rPr>
-          <w:sz w:val="26"/>
-          <w:szCs w:val="26"/>
+          <w:sz w:val="28"/>
+          <w:szCs w:val="28"/>
         </w:rPr>
         <w:t xml:space="preserve"> Algorithmus. Er wird benutzt um den kürzesten, </w:t>
       </w:r>
       <w:r>
         <w:rPr>
-          <w:sz w:val="26"/>
-          <w:szCs w:val="26"/>
+          <w:sz w:val="28"/>
+          <w:szCs w:val="28"/>
         </w:rPr>
         <w:t>beziehungsweise</w:t>
       </w:r>
       <w:r>
         <w:rPr>
-          <w:sz w:val="26"/>
-          <w:szCs w:val="26"/>
+          <w:sz w:val="28"/>
+          <w:szCs w:val="28"/>
         </w:rPr>
         <w:t xml:space="preserve"> kostengünstigsten Weg zu ermitteln.</w:t>
       </w:r>
       <w:r>
         <w:rPr>
-          <w:sz w:val="26"/>
-          <w:szCs w:val="26"/>
+          <w:sz w:val="28"/>
+          <w:szCs w:val="28"/>
         </w:rPr>
         <w:t xml:space="preserve"> </w:t>
       </w:r>
       <w:r>
         <w:rPr>
-          <w:sz w:val="26"/>
-          <w:szCs w:val="26"/>
+          <w:sz w:val="28"/>
+          <w:szCs w:val="28"/>
         </w:rPr>
         <w:t xml:space="preserve">Er kann </w:t>
       </w:r>
-      <w:proofErr w:type="spellStart"/>
-      <w:r>
-        <w:rPr>
-          <w:sz w:val="26"/>
-          <w:szCs w:val="26"/>
-        </w:rPr>
-        <w:t>rekusiv</w:t>
-      </w:r>
-      <w:proofErr w:type="spellEnd"/>
-      <w:r>
-        <w:rPr>
-          <w:sz w:val="26"/>
-          <w:szCs w:val="26"/>
+      <w:r>
+        <w:rPr>
+          <w:sz w:val="28"/>
+          <w:szCs w:val="28"/>
+        </w:rPr>
+        <w:t>rekursiv</w:t>
+      </w:r>
+      <w:r>
+        <w:rPr>
+          <w:sz w:val="28"/>
+          <w:szCs w:val="28"/>
         </w:rPr>
         <w:t xml:space="preserve"> geschrieben werden</w:t>
       </w:r>
       <w:r>
         <w:rPr>
-          <w:sz w:val="26"/>
-          <w:szCs w:val="26"/>
+          <w:sz w:val="28"/>
+          <w:szCs w:val="28"/>
         </w:rPr>
         <w:t xml:space="preserve">. Da der Dijkstra Algorithmus alle Nodes in Betracht zieht bei der Berechnung des kostengünstigsten Pfades, kann </w:t>
       </w:r>
       <w:proofErr w:type="gramStart"/>
       <w:r>
         <w:rPr>
-          <w:sz w:val="26"/>
-          <w:szCs w:val="26"/>
+          <w:sz w:val="28"/>
+          <w:szCs w:val="28"/>
         </w:rPr>
         <w:t>er vergleichsweise</w:t>
       </w:r>
       <w:proofErr w:type="gramEnd"/>
       <w:r>
         <w:rPr>
-          <w:sz w:val="26"/>
-          <w:szCs w:val="26"/>
+          <w:sz w:val="28"/>
+          <w:szCs w:val="28"/>
         </w:rPr>
         <w:t xml:space="preserve"> langsam sein. Er wird am besten angewendet bei wenigen bis mittelhohen Pfadmöglichkeiten. Bei der Berechnung von Distanzen innerhalb von Straßennetzwerken ist er demnach sehr nützlich.</w:t>
       </w:r>
@@ -112,38 +117,36 @@
     <w:p>
       <w:pPr>
         <w:rPr>
-          <w:sz w:val="26"/>
-          <w:szCs w:val="26"/>
-        </w:rPr>
-      </w:pPr>
-    </w:p>
-    <w:p>
-      <w:pPr>
-        <w:rPr>
-          <w:sz w:val="26"/>
-          <w:szCs w:val="26"/>
-        </w:rPr>
-      </w:pPr>
-      <w:r>
-        <w:rPr>
-          <w:sz w:val="26"/>
-          <w:szCs w:val="26"/>
+          <w:sz w:val="28"/>
+          <w:szCs w:val="28"/>
+        </w:rPr>
+      </w:pPr>
+    </w:p>
+    <w:p>
+      <w:pPr>
+        <w:rPr>
+          <w:sz w:val="28"/>
+          <w:szCs w:val="28"/>
+        </w:rPr>
+      </w:pPr>
+      <w:r>
+        <w:rPr>
+          <w:sz w:val="28"/>
+          <w:szCs w:val="28"/>
         </w:rPr>
         <w:t xml:space="preserve">Ablauf des </w:t>
       </w:r>
-      <w:proofErr w:type="spellStart"/>
-      <w:r>
-        <w:rPr>
-          <w:sz w:val="26"/>
-          <w:szCs w:val="26"/>
-        </w:rPr>
-        <w:t>Disjkstra</w:t>
-      </w:r>
-      <w:proofErr w:type="spellEnd"/>
-      <w:r>
-        <w:rPr>
-          <w:sz w:val="26"/>
-          <w:szCs w:val="26"/>
+      <w:r>
+        <w:rPr>
+          <w:sz w:val="28"/>
+          <w:szCs w:val="28"/>
+        </w:rPr>
+        <w:t>Dijkstra</w:t>
+      </w:r>
+      <w:r>
+        <w:rPr>
+          <w:sz w:val="28"/>
+          <w:szCs w:val="28"/>
         </w:rPr>
         <w:t xml:space="preserve"> Algorithmus:</w:t>
       </w:r>
@@ -151,8 +154,8 @@
     <w:p>
       <w:pPr>
         <w:rPr>
-          <w:sz w:val="26"/>
-          <w:szCs w:val="26"/>
+          <w:sz w:val="28"/>
+          <w:szCs w:val="28"/>
         </w:rPr>
       </w:pPr>
     </w:p>
@@ -164,44 +167,44 @@
           <w:numId w:val="2"/>
         </w:numPr>
         <w:rPr>
-          <w:sz w:val="26"/>
-          <w:szCs w:val="26"/>
-        </w:rPr>
-      </w:pPr>
-      <w:r>
-        <w:rPr>
-          <w:sz w:val="26"/>
-          <w:szCs w:val="26"/>
+          <w:sz w:val="28"/>
+          <w:szCs w:val="28"/>
+        </w:rPr>
+      </w:pPr>
+      <w:r>
+        <w:rPr>
+          <w:sz w:val="28"/>
+          <w:szCs w:val="28"/>
         </w:rPr>
         <w:t xml:space="preserve">Die Distanz zu allen Nodes ausgehend von der </w:t>
       </w:r>
       <w:proofErr w:type="spellStart"/>
       <w:r>
         <w:rPr>
-          <w:sz w:val="26"/>
-          <w:szCs w:val="26"/>
+          <w:sz w:val="28"/>
+          <w:szCs w:val="28"/>
         </w:rPr>
         <w:t>Startnode</w:t>
       </w:r>
       <w:proofErr w:type="spellEnd"/>
       <w:r>
         <w:rPr>
-          <w:sz w:val="26"/>
-          <w:szCs w:val="26"/>
+          <w:sz w:val="28"/>
+          <w:szCs w:val="28"/>
         </w:rPr>
         <w:t xml:space="preserve"> </w:t>
       </w:r>
       <w:r>
         <w:rPr>
-          <w:sz w:val="26"/>
-          <w:szCs w:val="26"/>
+          <w:sz w:val="28"/>
+          <w:szCs w:val="28"/>
         </w:rPr>
         <w:t>wird</w:t>
       </w:r>
       <w:r>
         <w:rPr>
-          <w:sz w:val="26"/>
-          <w:szCs w:val="26"/>
+          <w:sz w:val="28"/>
+          <w:szCs w:val="28"/>
         </w:rPr>
         <w:t xml:space="preserve"> auf unendlich gesetzt.</w:t>
       </w:r>
@@ -214,30 +217,30 @@
           <w:numId w:val="2"/>
         </w:numPr>
         <w:rPr>
-          <w:sz w:val="26"/>
-          <w:szCs w:val="26"/>
-        </w:rPr>
-      </w:pPr>
-      <w:r>
-        <w:rPr>
-          <w:sz w:val="26"/>
-          <w:szCs w:val="26"/>
+          <w:sz w:val="28"/>
+          <w:szCs w:val="28"/>
+        </w:rPr>
+      </w:pPr>
+      <w:r>
+        <w:rPr>
+          <w:sz w:val="28"/>
+          <w:szCs w:val="28"/>
         </w:rPr>
         <w:t xml:space="preserve">Es werden die Kosten zu den benachbarten Nodes ausgehend von der </w:t>
       </w:r>
       <w:proofErr w:type="spellStart"/>
       <w:r>
         <w:rPr>
-          <w:sz w:val="26"/>
-          <w:szCs w:val="26"/>
+          <w:sz w:val="28"/>
+          <w:szCs w:val="28"/>
         </w:rPr>
         <w:t>Startnode</w:t>
       </w:r>
       <w:proofErr w:type="spellEnd"/>
       <w:r>
         <w:rPr>
-          <w:sz w:val="26"/>
-          <w:szCs w:val="26"/>
+          <w:sz w:val="28"/>
+          <w:szCs w:val="28"/>
         </w:rPr>
         <w:t xml:space="preserve"> berechnet.</w:t>
       </w:r>
@@ -250,76 +253,76 @@
           <w:numId w:val="2"/>
         </w:numPr>
         <w:rPr>
-          <w:sz w:val="26"/>
-          <w:szCs w:val="26"/>
-        </w:rPr>
-      </w:pPr>
-      <w:r>
-        <w:rPr>
-          <w:sz w:val="26"/>
-          <w:szCs w:val="26"/>
+          <w:sz w:val="28"/>
+          <w:szCs w:val="28"/>
+        </w:rPr>
+      </w:pPr>
+      <w:r>
+        <w:rPr>
+          <w:sz w:val="28"/>
+          <w:szCs w:val="28"/>
         </w:rPr>
         <w:t xml:space="preserve">Die </w:t>
       </w:r>
       <w:proofErr w:type="spellStart"/>
       <w:r>
         <w:rPr>
-          <w:sz w:val="26"/>
-          <w:szCs w:val="26"/>
+          <w:sz w:val="28"/>
+          <w:szCs w:val="28"/>
         </w:rPr>
         <w:t>Startnode</w:t>
       </w:r>
       <w:proofErr w:type="spellEnd"/>
       <w:r>
         <w:rPr>
-          <w:sz w:val="26"/>
-          <w:szCs w:val="26"/>
+          <w:sz w:val="28"/>
+          <w:szCs w:val="28"/>
         </w:rPr>
         <w:t xml:space="preserve"> wird als bearbeitet abgehakt, als nächstes wird die </w:t>
       </w:r>
       <w:proofErr w:type="spellStart"/>
       <w:r>
         <w:rPr>
-          <w:sz w:val="26"/>
-          <w:szCs w:val="26"/>
+          <w:sz w:val="28"/>
+          <w:szCs w:val="28"/>
         </w:rPr>
         <w:t>Node</w:t>
       </w:r>
       <w:proofErr w:type="spellEnd"/>
       <w:r>
         <w:rPr>
-          <w:sz w:val="26"/>
-          <w:szCs w:val="26"/>
+          <w:sz w:val="28"/>
+          <w:szCs w:val="28"/>
         </w:rPr>
         <w:t xml:space="preserve"> mit dem kürzesten Weg </w:t>
       </w:r>
       <w:r>
         <w:rPr>
-          <w:sz w:val="26"/>
-          <w:szCs w:val="26"/>
+          <w:sz w:val="28"/>
+          <w:szCs w:val="28"/>
         </w:rPr>
         <w:t xml:space="preserve">zur </w:t>
       </w:r>
       <w:proofErr w:type="spellStart"/>
       <w:r>
         <w:rPr>
-          <w:sz w:val="26"/>
-          <w:szCs w:val="26"/>
+          <w:sz w:val="28"/>
+          <w:szCs w:val="28"/>
         </w:rPr>
         <w:t>Startnode</w:t>
       </w:r>
       <w:proofErr w:type="spellEnd"/>
       <w:r>
         <w:rPr>
-          <w:sz w:val="26"/>
-          <w:szCs w:val="26"/>
+          <w:sz w:val="28"/>
+          <w:szCs w:val="28"/>
         </w:rPr>
         <w:t xml:space="preserve"> </w:t>
       </w:r>
       <w:r>
         <w:rPr>
-          <w:sz w:val="26"/>
-          <w:szCs w:val="26"/>
+          <w:sz w:val="28"/>
+          <w:szCs w:val="28"/>
         </w:rPr>
         <w:t>betrachtet.</w:t>
       </w:r>
@@ -332,64 +335,78 @@
           <w:numId w:val="2"/>
         </w:numPr>
         <w:rPr>
-          <w:sz w:val="26"/>
-          <w:szCs w:val="26"/>
-        </w:rPr>
-      </w:pPr>
-      <w:r>
-        <w:rPr>
-          <w:sz w:val="26"/>
-          <w:szCs w:val="26"/>
+          <w:sz w:val="28"/>
+          <w:szCs w:val="28"/>
+        </w:rPr>
+      </w:pPr>
+      <w:r>
+        <w:rPr>
+          <w:sz w:val="28"/>
+          <w:szCs w:val="28"/>
         </w:rPr>
         <w:t xml:space="preserve">Ausgehend von der neuen </w:t>
       </w:r>
       <w:proofErr w:type="spellStart"/>
       <w:r>
         <w:rPr>
-          <w:sz w:val="26"/>
-          <w:szCs w:val="26"/>
+          <w:sz w:val="28"/>
+          <w:szCs w:val="28"/>
         </w:rPr>
         <w:t>Node</w:t>
       </w:r>
       <w:proofErr w:type="spellEnd"/>
       <w:r>
         <w:rPr>
-          <w:sz w:val="26"/>
-          <w:szCs w:val="26"/>
+          <w:sz w:val="28"/>
+          <w:szCs w:val="28"/>
         </w:rPr>
         <w:t xml:space="preserve">, werden alle </w:t>
       </w:r>
+      <w:r>
+        <w:rPr>
+          <w:sz w:val="28"/>
+          <w:szCs w:val="28"/>
+        </w:rPr>
+        <w:t>Pfade,</w:t>
+      </w:r>
+      <w:r>
+        <w:rPr>
+          <w:sz w:val="28"/>
+          <w:szCs w:val="28"/>
+        </w:rPr>
+        <w:t xml:space="preserve"> die mit dieser </w:t>
+      </w:r>
+      <w:proofErr w:type="spellStart"/>
+      <w:r>
+        <w:rPr>
+          <w:sz w:val="28"/>
+          <w:szCs w:val="28"/>
+        </w:rPr>
+        <w:t>Node</w:t>
+      </w:r>
+      <w:proofErr w:type="spellEnd"/>
+      <w:r>
+        <w:rPr>
+          <w:sz w:val="28"/>
+          <w:szCs w:val="28"/>
+        </w:rPr>
+        <w:t xml:space="preserve"> verbunden </w:t>
+      </w:r>
       <w:proofErr w:type="gramStart"/>
       <w:r>
         <w:rPr>
-          <w:sz w:val="26"/>
-          <w:szCs w:val="26"/>
-        </w:rPr>
-        <w:t>Pfade</w:t>
+          <w:sz w:val="28"/>
+          <w:szCs w:val="28"/>
+        </w:rPr>
+        <w:t>sind</w:t>
       </w:r>
       <w:proofErr w:type="gramEnd"/>
       <w:r>
         <w:rPr>
-          <w:sz w:val="26"/>
-          <w:szCs w:val="26"/>
-        </w:rPr>
-        <w:t xml:space="preserve"> die mit dieser </w:t>
-      </w:r>
-      <w:proofErr w:type="spellStart"/>
-      <w:r>
-        <w:rPr>
-          <w:sz w:val="26"/>
-          <w:szCs w:val="26"/>
-        </w:rPr>
-        <w:t>Node</w:t>
-      </w:r>
-      <w:proofErr w:type="spellEnd"/>
-      <w:r>
-        <w:rPr>
-          <w:sz w:val="26"/>
-          <w:szCs w:val="26"/>
-        </w:rPr>
-        <w:t xml:space="preserve"> verbunden sind neu berechnet.</w:t>
+          <w:sz w:val="28"/>
+          <w:szCs w:val="28"/>
+        </w:rPr>
+        <w:t xml:space="preserve"> neu berechnet.</w:t>
       </w:r>
     </w:p>
     <w:p>
@@ -400,120 +417,120 @@
           <w:numId w:val="2"/>
         </w:numPr>
         <w:rPr>
-          <w:sz w:val="26"/>
-          <w:szCs w:val="26"/>
-        </w:rPr>
-      </w:pPr>
-      <w:r>
-        <w:rPr>
-          <w:sz w:val="26"/>
-          <w:szCs w:val="26"/>
+          <w:sz w:val="28"/>
+          <w:szCs w:val="28"/>
+        </w:rPr>
+      </w:pPr>
+      <w:r>
+        <w:rPr>
+          <w:sz w:val="28"/>
+          <w:szCs w:val="28"/>
         </w:rPr>
         <w:t xml:space="preserve">Als nächstes wird wieder </w:t>
       </w:r>
       <w:r>
         <w:rPr>
-          <w:sz w:val="26"/>
-          <w:szCs w:val="26"/>
+          <w:sz w:val="28"/>
+          <w:szCs w:val="28"/>
         </w:rPr>
         <w:t>eine weitere</w:t>
       </w:r>
       <w:r>
         <w:rPr>
-          <w:sz w:val="26"/>
-          <w:szCs w:val="26"/>
+          <w:sz w:val="28"/>
+          <w:szCs w:val="28"/>
         </w:rPr>
         <w:t xml:space="preserve"> </w:t>
       </w:r>
       <w:proofErr w:type="spellStart"/>
       <w:r>
         <w:rPr>
-          <w:sz w:val="26"/>
-          <w:szCs w:val="26"/>
+          <w:sz w:val="28"/>
+          <w:szCs w:val="28"/>
         </w:rPr>
         <w:t>Node</w:t>
       </w:r>
       <w:proofErr w:type="spellEnd"/>
       <w:r>
         <w:rPr>
-          <w:sz w:val="26"/>
-          <w:szCs w:val="26"/>
+          <w:sz w:val="28"/>
+          <w:szCs w:val="28"/>
         </w:rPr>
         <w:t xml:space="preserve">, welche den </w:t>
       </w:r>
       <w:proofErr w:type="spellStart"/>
       <w:r>
         <w:rPr>
-          <w:sz w:val="26"/>
-          <w:szCs w:val="26"/>
+          <w:sz w:val="28"/>
+          <w:szCs w:val="28"/>
         </w:rPr>
         <w:t>nächskt</w:t>
       </w:r>
       <w:r>
         <w:rPr>
-          <w:sz w:val="26"/>
-          <w:szCs w:val="26"/>
+          <w:sz w:val="28"/>
+          <w:szCs w:val="28"/>
         </w:rPr>
         <w:t>ürze</w:t>
       </w:r>
       <w:r>
         <w:rPr>
-          <w:sz w:val="26"/>
-          <w:szCs w:val="26"/>
+          <w:sz w:val="28"/>
+          <w:szCs w:val="28"/>
         </w:rPr>
         <w:t>r</w:t>
       </w:r>
       <w:r>
         <w:rPr>
-          <w:sz w:val="26"/>
-          <w:szCs w:val="26"/>
+          <w:sz w:val="28"/>
+          <w:szCs w:val="28"/>
         </w:rPr>
         <w:t>en</w:t>
       </w:r>
       <w:proofErr w:type="spellEnd"/>
       <w:r>
         <w:rPr>
-          <w:sz w:val="26"/>
-          <w:szCs w:val="26"/>
+          <w:sz w:val="28"/>
+          <w:szCs w:val="28"/>
         </w:rPr>
         <w:t xml:space="preserve"> Pfad</w:t>
       </w:r>
       <w:r>
         <w:rPr>
-          <w:sz w:val="26"/>
-          <w:szCs w:val="26"/>
+          <w:sz w:val="28"/>
+          <w:szCs w:val="28"/>
         </w:rPr>
         <w:t xml:space="preserve"> zur </w:t>
       </w:r>
       <w:proofErr w:type="spellStart"/>
       <w:r>
         <w:rPr>
-          <w:sz w:val="26"/>
-          <w:szCs w:val="26"/>
+          <w:sz w:val="28"/>
+          <w:szCs w:val="28"/>
         </w:rPr>
         <w:t>Startnode</w:t>
       </w:r>
       <w:proofErr w:type="spellEnd"/>
       <w:r>
         <w:rPr>
-          <w:sz w:val="26"/>
-          <w:szCs w:val="26"/>
+          <w:sz w:val="28"/>
+          <w:szCs w:val="28"/>
         </w:rPr>
         <w:t xml:space="preserve"> darstellt betrachtet und Schritt 4 &amp; 5 werden wiederholt, bis alle Nodes verbunden mit der </w:t>
       </w:r>
       <w:proofErr w:type="spellStart"/>
       <w:r>
         <w:rPr>
-          <w:sz w:val="26"/>
-          <w:szCs w:val="26"/>
+          <w:sz w:val="28"/>
+          <w:szCs w:val="28"/>
         </w:rPr>
         <w:t>Startnode</w:t>
       </w:r>
       <w:proofErr w:type="spellEnd"/>
       <w:r>
         <w:rPr>
-          <w:sz w:val="26"/>
-          <w:szCs w:val="26"/>
+          <w:sz w:val="28"/>
+          <w:szCs w:val="28"/>
         </w:rPr>
         <w:t xml:space="preserve"> abgearbeitet wurden, ist dies geschehen, gelten diese als abgehakt und Schritt 3 wiederholt sich, aber nur diesmal ausgehend von den neuen abgehakten Nodes.</w:t>
       </w:r>
@@ -526,21 +543,21 @@
           <w:numId w:val="2"/>
         </w:numPr>
         <w:rPr>
-          <w:sz w:val="26"/>
-          <w:szCs w:val="26"/>
-        </w:rPr>
-      </w:pPr>
-      <w:r>
-        <w:rPr>
-          <w:sz w:val="26"/>
-          <w:szCs w:val="26"/>
+          <w:sz w:val="28"/>
+          <w:szCs w:val="28"/>
+        </w:rPr>
+      </w:pPr>
+      <w:r>
+        <w:rPr>
+          <w:sz w:val="28"/>
+          <w:szCs w:val="28"/>
         </w:rPr>
         <w:t>Schritt 3-5 wird so oft wiederholt, bis alle Nodes i</w:t>
       </w:r>
       <w:r>
         <w:rPr>
-          <w:sz w:val="26"/>
-          <w:szCs w:val="26"/>
+          <w:sz w:val="28"/>
+          <w:szCs w:val="28"/>
         </w:rPr>
         <w:t>m System abgearbeitet wurden, das Programm terminiert nur dann, wenn alle möglichen Optionen berechnet wurden, bzw. durch alle Iterationen ging. Dies garantiert einen kürzesten Pfad.</w:t>
       </w:r>
